--- a/docx/Sicherungskopie von UsersManual.docx
+++ b/docx/Sicherungskopie von UsersManual.docx
@@ -186,7 +186,7 @@
         <w:rPr>
           <w:noProof/>
         </w:rPr>
-        <w:instrText xml:space="preserve"> PAGEREF _Toc342988842 \h </w:instrText>
+        <w:instrText xml:space="preserve"> PAGEREF _Toc343003905 \h </w:instrText>
       </w:r>
       <w:r>
         <w:rPr>
@@ -203,7 +203,314 @@
         <w:rPr>
           <w:noProof/>
         </w:rPr>
-        <w:t>3</w:t>
+        <w:t>2</w:t>
+      </w:r>
+      <w:r>
+        <w:rPr>
+          <w:noProof/>
+        </w:rPr>
+        <w:fldChar w:fldCharType="end"/>
+      </w:r>
+    </w:p>
+    <w:p>
+      <w:pPr>
+        <w:pStyle w:val="Verzeichnis2"/>
+        <w:tabs>
+          <w:tab w:val="right" w:leader="dot" w:pos="9056"/>
+        </w:tabs>
+        <w:rPr>
+          <w:noProof/>
+          <w:sz w:val="24"/>
+          <w:szCs w:val="24"/>
+          <w:lang w:eastAsia="ja-JP"/>
+        </w:rPr>
+      </w:pPr>
+      <w:r>
+        <w:rPr>
+          <w:noProof/>
+        </w:rPr>
+        <w:t>APK File</w:t>
+      </w:r>
+      <w:r>
+        <w:rPr>
+          <w:noProof/>
+        </w:rPr>
+        <w:tab/>
+      </w:r>
+      <w:r>
+        <w:rPr>
+          <w:noProof/>
+        </w:rPr>
+        <w:fldChar w:fldCharType="begin"/>
+      </w:r>
+      <w:r>
+        <w:rPr>
+          <w:noProof/>
+        </w:rPr>
+        <w:instrText xml:space="preserve"> PAGEREF _Toc343003906 \h </w:instrText>
+      </w:r>
+      <w:r>
+        <w:rPr>
+          <w:noProof/>
+        </w:rPr>
+      </w:r>
+      <w:r>
+        <w:rPr>
+          <w:noProof/>
+        </w:rPr>
+        <w:fldChar w:fldCharType="separate"/>
+      </w:r>
+      <w:r>
+        <w:rPr>
+          <w:noProof/>
+        </w:rPr>
+        <w:t>2</w:t>
+      </w:r>
+      <w:r>
+        <w:rPr>
+          <w:noProof/>
+        </w:rPr>
+        <w:fldChar w:fldCharType="end"/>
+      </w:r>
+    </w:p>
+    <w:p>
+      <w:pPr>
+        <w:pStyle w:val="Verzeichnis2"/>
+        <w:tabs>
+          <w:tab w:val="right" w:leader="dot" w:pos="9056"/>
+        </w:tabs>
+        <w:rPr>
+          <w:noProof/>
+          <w:sz w:val="24"/>
+          <w:szCs w:val="24"/>
+          <w:lang w:eastAsia="ja-JP"/>
+        </w:rPr>
+      </w:pPr>
+      <w:r>
+        <w:rPr>
+          <w:noProof/>
+        </w:rPr>
+        <w:t>Previous Steps</w:t>
+      </w:r>
+      <w:r>
+        <w:rPr>
+          <w:noProof/>
+        </w:rPr>
+        <w:tab/>
+      </w:r>
+      <w:r>
+        <w:rPr>
+          <w:noProof/>
+        </w:rPr>
+        <w:fldChar w:fldCharType="begin"/>
+      </w:r>
+      <w:r>
+        <w:rPr>
+          <w:noProof/>
+        </w:rPr>
+        <w:instrText xml:space="preserve"> PAGEREF _Toc343003907 \h </w:instrText>
+      </w:r>
+      <w:r>
+        <w:rPr>
+          <w:noProof/>
+        </w:rPr>
+      </w:r>
+      <w:r>
+        <w:rPr>
+          <w:noProof/>
+        </w:rPr>
+        <w:fldChar w:fldCharType="separate"/>
+      </w:r>
+      <w:r>
+        <w:rPr>
+          <w:noProof/>
+        </w:rPr>
+        <w:t>2</w:t>
+      </w:r>
+      <w:r>
+        <w:rPr>
+          <w:noProof/>
+        </w:rPr>
+        <w:fldChar w:fldCharType="end"/>
+      </w:r>
+    </w:p>
+    <w:p>
+      <w:pPr>
+        <w:pStyle w:val="Verzeichnis3"/>
+        <w:tabs>
+          <w:tab w:val="right" w:leader="dot" w:pos="9056"/>
+        </w:tabs>
+        <w:rPr>
+          <w:i w:val="0"/>
+          <w:noProof/>
+          <w:sz w:val="24"/>
+          <w:szCs w:val="24"/>
+          <w:lang w:eastAsia="ja-JP"/>
+        </w:rPr>
+      </w:pPr>
+      <w:r>
+        <w:rPr>
+          <w:noProof/>
+        </w:rPr>
+        <w:t>Activate Developer mode</w:t>
+      </w:r>
+      <w:r>
+        <w:rPr>
+          <w:noProof/>
+        </w:rPr>
+        <w:tab/>
+      </w:r>
+      <w:r>
+        <w:rPr>
+          <w:noProof/>
+        </w:rPr>
+        <w:fldChar w:fldCharType="begin"/>
+      </w:r>
+      <w:r>
+        <w:rPr>
+          <w:noProof/>
+        </w:rPr>
+        <w:instrText xml:space="preserve"> PAGEREF _Toc343003908 \h </w:instrText>
+      </w:r>
+      <w:r>
+        <w:rPr>
+          <w:noProof/>
+        </w:rPr>
+      </w:r>
+      <w:r>
+        <w:rPr>
+          <w:noProof/>
+        </w:rPr>
+        <w:fldChar w:fldCharType="separate"/>
+      </w:r>
+      <w:r>
+        <w:rPr>
+          <w:noProof/>
+        </w:rPr>
+        <w:t>2</w:t>
+      </w:r>
+      <w:r>
+        <w:rPr>
+          <w:noProof/>
+        </w:rPr>
+        <w:fldChar w:fldCharType="end"/>
+      </w:r>
+    </w:p>
+    <w:p>
+      <w:pPr>
+        <w:pStyle w:val="Verzeichnis3"/>
+        <w:tabs>
+          <w:tab w:val="right" w:leader="dot" w:pos="9056"/>
+        </w:tabs>
+        <w:rPr>
+          <w:i w:val="0"/>
+          <w:noProof/>
+          <w:sz w:val="24"/>
+          <w:szCs w:val="24"/>
+          <w:lang w:eastAsia="ja-JP"/>
+        </w:rPr>
+      </w:pPr>
+      <w:r>
+        <w:rPr>
+          <w:noProof/>
+        </w:rPr>
+        <w:t>Allow third-part apps</w:t>
+      </w:r>
+      <w:r>
+        <w:rPr>
+          <w:noProof/>
+        </w:rPr>
+        <w:tab/>
+      </w:r>
+      <w:r>
+        <w:rPr>
+          <w:noProof/>
+        </w:rPr>
+        <w:fldChar w:fldCharType="begin"/>
+      </w:r>
+      <w:r>
+        <w:rPr>
+          <w:noProof/>
+        </w:rPr>
+        <w:instrText xml:space="preserve"> PAGEREF _Toc343003909 \h </w:instrText>
+      </w:r>
+      <w:r>
+        <w:rPr>
+          <w:noProof/>
+        </w:rPr>
+      </w:r>
+      <w:r>
+        <w:rPr>
+          <w:noProof/>
+        </w:rPr>
+        <w:fldChar w:fldCharType="separate"/>
+      </w:r>
+      <w:r>
+        <w:rPr>
+          <w:noProof/>
+        </w:rPr>
+        <w:t>2</w:t>
+      </w:r>
+      <w:r>
+        <w:rPr>
+          <w:noProof/>
+        </w:rPr>
+        <w:fldChar w:fldCharType="end"/>
+      </w:r>
+    </w:p>
+    <w:p>
+      <w:pPr>
+        <w:pStyle w:val="Verzeichnis2"/>
+        <w:tabs>
+          <w:tab w:val="right" w:leader="dot" w:pos="9056"/>
+        </w:tabs>
+        <w:rPr>
+          <w:noProof/>
+          <w:sz w:val="24"/>
+          <w:szCs w:val="24"/>
+          <w:lang w:eastAsia="ja-JP"/>
+        </w:rPr>
+      </w:pPr>
+      <w:r>
+        <w:rPr>
+          <w:noProof/>
+        </w:rPr>
+        <w:t>Installation</w:t>
+      </w:r>
+      <w:r>
+        <w:rPr>
+          <w:noProof/>
+        </w:rPr>
+        <w:tab/>
+      </w:r>
+      <w:r>
+        <w:rPr>
+          <w:noProof/>
+        </w:rPr>
+        <w:fldChar w:fldCharType="begin"/>
+      </w:r>
+      <w:r>
+        <w:rPr>
+          <w:noProof/>
+        </w:rPr>
+        <w:instrText xml:space="preserve"> PAGEREF _Toc343003910 \h </w:instrText>
+      </w:r>
+      <w:r>
+        <w:rPr>
+          <w:noProof/>
+        </w:rPr>
+      </w:r>
+      <w:r>
+        <w:rPr>
+          <w:noProof/>
+        </w:rPr>
+        <w:fldChar w:fldCharType="separate"/>
+      </w:r>
+      <w:r>
+        <w:rPr>
+          <w:noProof/>
+        </w:rPr>
+        <w:t>2</w:t>
       </w:r>
       <w:r>
         <w:rPr>
@@ -219,7 +526,11 @@
           <w:tab w:val="right" w:leader="dot" w:pos="9056"/>
         </w:tabs>
         <w:rPr>
-          <w:noProof/>
+          <w:rFonts w:asciiTheme="minorHAnsi" w:hAnsiTheme="minorHAnsi"/>
+          <w:b w:val="0"/>
+          <w:noProof/>
+          <w:color w:val="auto"/>
+          <w:lang w:eastAsia="ja-JP"/>
         </w:rPr>
       </w:pPr>
       <w:r>
@@ -244,7 +555,7 @@
         <w:rPr>
           <w:noProof/>
         </w:rPr>
-        <w:instrText xml:space="preserve"> PAGEREF _Toc342988843 \h </w:instrText>
+        <w:instrText xml:space="preserve"> PAGEREF _Toc343003911 \h </w:instrText>
       </w:r>
       <w:r>
         <w:rPr>
@@ -272,155 +583,818 @@
     </w:p>
     <w:p>
       <w:pPr>
-        <w:rPr>
-          <w:rFonts w:asciiTheme="majorHAnsi" w:hAnsiTheme="majorHAnsi"/>
+        <w:pStyle w:val="Verzeichnis2"/>
+        <w:tabs>
+          <w:tab w:val="right" w:leader="dot" w:pos="9056"/>
+        </w:tabs>
+        <w:rPr>
+          <w:noProof/>
+          <w:sz w:val="24"/>
+          <w:szCs w:val="24"/>
+          <w:lang w:eastAsia="ja-JP"/>
+        </w:rPr>
+      </w:pPr>
+      <w:r>
+        <w:rPr>
+          <w:noProof/>
+        </w:rPr>
+        <w:t>Graphical User Interface Overview</w:t>
+      </w:r>
+      <w:r>
+        <w:rPr>
+          <w:noProof/>
+        </w:rPr>
+        <w:tab/>
+      </w:r>
+      <w:r>
+        <w:rPr>
+          <w:noProof/>
+        </w:rPr>
+        <w:fldChar w:fldCharType="begin"/>
+      </w:r>
+      <w:r>
+        <w:rPr>
+          <w:noProof/>
+        </w:rPr>
+        <w:instrText xml:space="preserve"> PAGEREF _Toc343003912 \h </w:instrText>
+      </w:r>
+      <w:r>
+        <w:rPr>
+          <w:noProof/>
+        </w:rPr>
+      </w:r>
+      <w:r>
+        <w:rPr>
+          <w:noProof/>
+        </w:rPr>
+        <w:fldChar w:fldCharType="separate"/>
+      </w:r>
+      <w:r>
+        <w:rPr>
+          <w:noProof/>
+        </w:rPr>
+        <w:t>3</w:t>
+      </w:r>
+      <w:r>
+        <w:rPr>
+          <w:noProof/>
+        </w:rPr>
+        <w:fldChar w:fldCharType="end"/>
+      </w:r>
+    </w:p>
+    <w:p>
+      <w:pPr>
+        <w:pStyle w:val="Verzeichnis2"/>
+        <w:tabs>
+          <w:tab w:val="right" w:leader="dot" w:pos="9056"/>
+        </w:tabs>
+        <w:rPr>
+          <w:noProof/>
+          <w:sz w:val="24"/>
+          <w:szCs w:val="24"/>
+          <w:lang w:eastAsia="ja-JP"/>
+        </w:rPr>
+      </w:pPr>
+      <w:r>
+        <w:rPr>
+          <w:noProof/>
+        </w:rPr>
+        <w:t>Start with a default configuration</w:t>
+      </w:r>
+      <w:r>
+        <w:rPr>
+          <w:noProof/>
+        </w:rPr>
+        <w:tab/>
+      </w:r>
+      <w:r>
+        <w:rPr>
+          <w:noProof/>
+        </w:rPr>
+        <w:fldChar w:fldCharType="begin"/>
+      </w:r>
+      <w:r>
+        <w:rPr>
+          <w:noProof/>
+        </w:rPr>
+        <w:instrText xml:space="preserve"> PAGEREF _Toc343003913 \h </w:instrText>
+      </w:r>
+      <w:r>
+        <w:rPr>
+          <w:noProof/>
+        </w:rPr>
+      </w:r>
+      <w:r>
+        <w:rPr>
+          <w:noProof/>
+        </w:rPr>
+        <w:fldChar w:fldCharType="separate"/>
+      </w:r>
+      <w:r>
+        <w:rPr>
+          <w:noProof/>
+        </w:rPr>
+        <w:t>3</w:t>
+      </w:r>
+      <w:r>
+        <w:rPr>
+          <w:noProof/>
+        </w:rPr>
+        <w:fldChar w:fldCharType="end"/>
+      </w:r>
+    </w:p>
+    <w:p>
+      <w:pPr>
+        <w:pStyle w:val="Verzeichnis2"/>
+        <w:tabs>
+          <w:tab w:val="right" w:leader="dot" w:pos="9056"/>
+        </w:tabs>
+        <w:rPr>
+          <w:noProof/>
+          <w:sz w:val="24"/>
+          <w:szCs w:val="24"/>
+          <w:lang w:eastAsia="ja-JP"/>
+        </w:rPr>
+      </w:pPr>
+      <w:r>
+        <w:rPr>
+          <w:noProof/>
+        </w:rPr>
+        <w:t>Create a custom configuration</w:t>
+      </w:r>
+      <w:r>
+        <w:rPr>
+          <w:noProof/>
+        </w:rPr>
+        <w:tab/>
+      </w:r>
+      <w:r>
+        <w:rPr>
+          <w:noProof/>
+        </w:rPr>
+        <w:fldChar w:fldCharType="begin"/>
+      </w:r>
+      <w:r>
+        <w:rPr>
+          <w:noProof/>
+        </w:rPr>
+        <w:instrText xml:space="preserve"> PAGEREF _Toc343003914 \h </w:instrText>
+      </w:r>
+      <w:r>
+        <w:rPr>
+          <w:noProof/>
+        </w:rPr>
+      </w:r>
+      <w:r>
+        <w:rPr>
+          <w:noProof/>
+        </w:rPr>
+        <w:fldChar w:fldCharType="separate"/>
+      </w:r>
+      <w:r>
+        <w:rPr>
+          <w:noProof/>
+        </w:rPr>
+        <w:t>4</w:t>
+      </w:r>
+      <w:r>
+        <w:rPr>
+          <w:noProof/>
+        </w:rPr>
+        <w:fldChar w:fldCharType="end"/>
+      </w:r>
+    </w:p>
+    <w:p>
+      <w:pPr>
+        <w:pStyle w:val="Verzeichnis2"/>
+        <w:tabs>
+          <w:tab w:val="right" w:leader="dot" w:pos="9056"/>
+        </w:tabs>
+        <w:rPr>
+          <w:noProof/>
+          <w:sz w:val="24"/>
+          <w:szCs w:val="24"/>
+          <w:lang w:eastAsia="ja-JP"/>
+        </w:rPr>
+      </w:pPr>
+      <w:r>
+        <w:rPr>
+          <w:noProof/>
+        </w:rPr>
+        <w:t>Save a custom configuration</w:t>
+      </w:r>
+      <w:r>
+        <w:rPr>
+          <w:noProof/>
+        </w:rPr>
+        <w:tab/>
+      </w:r>
+      <w:r>
+        <w:rPr>
+          <w:noProof/>
+        </w:rPr>
+        <w:fldChar w:fldCharType="begin"/>
+      </w:r>
+      <w:r>
+        <w:rPr>
+          <w:noProof/>
+        </w:rPr>
+        <w:instrText xml:space="preserve"> PAGEREF _Toc343003915 \h </w:instrText>
+      </w:r>
+      <w:r>
+        <w:rPr>
+          <w:noProof/>
+        </w:rPr>
+      </w:r>
+      <w:r>
+        <w:rPr>
+          <w:noProof/>
+        </w:rPr>
+        <w:fldChar w:fldCharType="separate"/>
+      </w:r>
+      <w:r>
+        <w:rPr>
+          <w:noProof/>
+        </w:rPr>
+        <w:t>4</w:t>
+      </w:r>
+      <w:r>
+        <w:rPr>
+          <w:noProof/>
+        </w:rPr>
+        <w:fldChar w:fldCharType="end"/>
+      </w:r>
+    </w:p>
+    <w:p>
+      <w:pPr>
+        <w:pStyle w:val="Verzeichnis2"/>
+        <w:tabs>
+          <w:tab w:val="right" w:leader="dot" w:pos="9056"/>
+        </w:tabs>
+        <w:rPr>
+          <w:noProof/>
+          <w:sz w:val="24"/>
+          <w:szCs w:val="24"/>
+          <w:lang w:eastAsia="ja-JP"/>
+        </w:rPr>
+      </w:pPr>
+      <w:r>
+        <w:rPr>
+          <w:noProof/>
+        </w:rPr>
+        <w:t>Start from a custom configuration</w:t>
+      </w:r>
+      <w:r>
+        <w:rPr>
+          <w:noProof/>
+        </w:rPr>
+        <w:tab/>
+      </w:r>
+      <w:r>
+        <w:rPr>
+          <w:noProof/>
+        </w:rPr>
+        <w:fldChar w:fldCharType="begin"/>
+      </w:r>
+      <w:r>
+        <w:rPr>
+          <w:noProof/>
+        </w:rPr>
+        <w:instrText xml:space="preserve"> PAGEREF _Toc343003916 \h </w:instrText>
+      </w:r>
+      <w:r>
+        <w:rPr>
+          <w:noProof/>
+        </w:rPr>
+      </w:r>
+      <w:r>
+        <w:rPr>
+          <w:noProof/>
+        </w:rPr>
+        <w:fldChar w:fldCharType="separate"/>
+      </w:r>
+      <w:r>
+        <w:rPr>
+          <w:noProof/>
+        </w:rPr>
+        <w:t>4</w:t>
+      </w:r>
+      <w:r>
+        <w:rPr>
+          <w:noProof/>
+        </w:rPr>
+        <w:fldChar w:fldCharType="end"/>
+      </w:r>
+    </w:p>
+    <w:p>
+      <w:pPr>
+        <w:pStyle w:val="Verzeichnis2"/>
+        <w:tabs>
+          <w:tab w:val="right" w:leader="dot" w:pos="9056"/>
+        </w:tabs>
+        <w:rPr>
+          <w:noProof/>
+          <w:sz w:val="24"/>
+          <w:szCs w:val="24"/>
+          <w:lang w:eastAsia="ja-JP"/>
+        </w:rPr>
+      </w:pPr>
+      <w:r>
+        <w:rPr>
+          <w:noProof/>
+        </w:rPr>
+        <w:t>Delete a custom configuration</w:t>
+      </w:r>
+      <w:r>
+        <w:rPr>
+          <w:noProof/>
+        </w:rPr>
+        <w:tab/>
+      </w:r>
+      <w:r>
+        <w:rPr>
+          <w:noProof/>
+        </w:rPr>
+        <w:fldChar w:fldCharType="begin"/>
+      </w:r>
+      <w:r>
+        <w:rPr>
+          <w:noProof/>
+        </w:rPr>
+        <w:instrText xml:space="preserve"> PAGEREF _Toc343003917 \h </w:instrText>
+      </w:r>
+      <w:r>
+        <w:rPr>
+          <w:noProof/>
+        </w:rPr>
+      </w:r>
+      <w:r>
+        <w:rPr>
+          <w:noProof/>
+        </w:rPr>
+        <w:fldChar w:fldCharType="separate"/>
+      </w:r>
+      <w:r>
+        <w:rPr>
+          <w:noProof/>
+        </w:rPr>
+        <w:t>4</w:t>
+      </w:r>
+      <w:r>
+        <w:rPr>
+          <w:noProof/>
+        </w:rPr>
+        <w:fldChar w:fldCharType="end"/>
+      </w:r>
+    </w:p>
+    <w:p>
+      <w:pPr>
+        <w:pStyle w:val="Verzeichnis2"/>
+        <w:tabs>
+          <w:tab w:val="right" w:leader="dot" w:pos="9056"/>
+        </w:tabs>
+        <w:rPr>
+          <w:noProof/>
+          <w:sz w:val="24"/>
+          <w:szCs w:val="24"/>
+          <w:lang w:eastAsia="ja-JP"/>
+        </w:rPr>
+      </w:pPr>
+      <w:r>
+        <w:rPr>
+          <w:noProof/>
+        </w:rPr>
+        <w:t>The Randomization Effect</w:t>
+      </w:r>
+      <w:r>
+        <w:rPr>
+          <w:noProof/>
+        </w:rPr>
+        <w:tab/>
+      </w:r>
+      <w:r>
+        <w:rPr>
+          <w:noProof/>
+        </w:rPr>
+        <w:fldChar w:fldCharType="begin"/>
+      </w:r>
+      <w:r>
+        <w:rPr>
+          <w:noProof/>
+        </w:rPr>
+        <w:instrText xml:space="preserve"> PAGEREF _Toc343003918 \h </w:instrText>
+      </w:r>
+      <w:r>
+        <w:rPr>
+          <w:noProof/>
+        </w:rPr>
+      </w:r>
+      <w:r>
+        <w:rPr>
+          <w:noProof/>
+        </w:rPr>
+        <w:fldChar w:fldCharType="separate"/>
+      </w:r>
+      <w:r>
+        <w:rPr>
+          <w:noProof/>
+        </w:rPr>
+        <w:t>5</w:t>
+      </w:r>
+      <w:r>
+        <w:rPr>
+          <w:noProof/>
+        </w:rPr>
+        <w:fldChar w:fldCharType="end"/>
+      </w:r>
+    </w:p>
+    <w:p>
+      <w:pPr>
+        <w:pStyle w:val="berschrift1"/>
+      </w:pPr>
+      <w:r>
+        <w:fldChar w:fldCharType="end"/>
+      </w:r>
+      <w:bookmarkStart w:id="0" w:name="_Toc343003905"/>
+      <w:r>
+        <w:t>Installation</w:t>
+      </w:r>
+      <w:bookmarkEnd w:id="0"/>
+    </w:p>
+    <w:p>
+      <w:pPr>
+        <w:pStyle w:val="berschrift2"/>
+      </w:pPr>
+      <w:bookmarkStart w:id="1" w:name="_Toc343003906"/>
+      <w:r>
+        <w:t>APK File</w:t>
+      </w:r>
+      <w:bookmarkEnd w:id="1"/>
+    </w:p>
+    <w:p>
+      <w:r>
+        <w:t>An APK file is the file format used for installing software on the Android operating system.</w:t>
+      </w:r>
+      <w:r>
+        <w:t xml:space="preserve"> This is the file used to install the Simulating Substances application.</w:t>
+      </w:r>
+    </w:p>
+    <w:p>
+      <w:pPr>
+        <w:pStyle w:val="berschrift2"/>
+      </w:pPr>
+      <w:bookmarkStart w:id="2" w:name="_Toc343003907"/>
+      <w:r>
+        <w:t>Previous Step</w:t>
+      </w:r>
+      <w:r>
+        <w:t>s</w:t>
+      </w:r>
+      <w:bookmarkEnd w:id="2"/>
+    </w:p>
+    <w:p>
+      <w:pPr>
+        <w:pStyle w:val="berschrift3"/>
+      </w:pPr>
+      <w:bookmarkStart w:id="3" w:name="_Toc343003908"/>
+      <w:r>
+        <w:t>Activate Developer mode</w:t>
+      </w:r>
+      <w:bookmarkEnd w:id="3"/>
+    </w:p>
+    <w:p>
+      <w:r>
+        <w:t>As there are different android devices, it’s recommended to search in Internet how to activate this service on your device.</w:t>
+      </w:r>
+    </w:p>
+    <w:p>
+      <w:r>
+        <w:t>Generally you must n</w:t>
+      </w:r>
+      <w:r>
+        <w:t xml:space="preserve">avigate </w:t>
+      </w:r>
+      <w:r>
+        <w:t xml:space="preserve">in </w:t>
+      </w:r>
+      <w:r>
+        <w:t xml:space="preserve">your phone to the “Build </w:t>
+      </w:r>
+      <w:r>
+        <w:t>number” portion of the settings and</w:t>
+      </w:r>
+      <w:r>
+        <w:t xml:space="preserve"> tap on the section 7 times. </w:t>
+      </w:r>
+    </w:p>
+    <w:p>
+      <w:r>
+        <w:t>After two taps, a small pop up notification should appear saying "you are now X steps away from being a developer" with a number that counts down with every additional tap.</w:t>
+      </w:r>
+      <w:r>
+        <w:t xml:space="preserve"> </w:t>
+      </w:r>
+      <w:r>
+        <w:t>After the 7th tap, the Developer options will be unlocked and available.</w:t>
+      </w:r>
+    </w:p>
+    <w:p>
+      <w:pPr>
+        <w:pStyle w:val="berschrift3"/>
+      </w:pPr>
+      <w:bookmarkStart w:id="4" w:name="_Toc343003909"/>
+      <w:r>
+        <w:t>Allow third-part apps</w:t>
+      </w:r>
+      <w:bookmarkEnd w:id="4"/>
+    </w:p>
+    <w:p>
+      <w:r>
+        <w:t xml:space="preserve">Before you can install </w:t>
+      </w:r>
+      <w:r>
+        <w:t xml:space="preserve">the application </w:t>
+      </w:r>
+      <w:r>
+        <w:t xml:space="preserve">on your phone you will need to make sure that third-party apps are allowed on your device. </w:t>
+      </w:r>
+    </w:p>
+    <w:p>
+      <w:r>
+        <w:t>Go to Menu &gt; Settings &gt; Security &gt; and check Unknown Sources to allow your phone to install apps from sources other than the Google Play Store.</w:t>
+      </w:r>
+      <w:r>
+        <w:t xml:space="preserve"> Again maybe you will have to search in Internet how to do this in your device.</w:t>
+      </w:r>
+    </w:p>
+    <w:p>
+      <w:pPr>
+        <w:pStyle w:val="berschrift2"/>
+      </w:pPr>
+      <w:bookmarkStart w:id="5" w:name="_Toc343003910"/>
+      <w:r>
+        <w:t>Installation</w:t>
+      </w:r>
+      <w:bookmarkEnd w:id="5"/>
+    </w:p>
+    <w:p>
+      <w:r>
+        <w:t xml:space="preserve">After obtaining the SimulatingSubstances.apk file, you just have to </w:t>
+      </w:r>
+      <w:r>
+        <w:t xml:space="preserve">find it on your phone, </w:t>
+      </w:r>
+      <w:r>
+        <w:t>tap it, and then hit Install. And you're done</w:t>
+      </w:r>
+      <w:r>
+        <w:t>.</w:t>
+      </w:r>
+    </w:p>
+    <w:p>
+      <w:r>
+        <w:br w:type="page"/>
+      </w:r>
+    </w:p>
+    <w:p>
+      <w:pPr>
+        <w:pStyle w:val="berschrift1"/>
+      </w:pPr>
+      <w:bookmarkStart w:id="6" w:name="_Toc343003911"/>
+      <w:r>
+        <w:t>User’s Manual</w:t>
+      </w:r>
+      <w:bookmarkEnd w:id="6"/>
+    </w:p>
+    <w:p>
+      <w:pPr>
+        <w:pStyle w:val="berschrift2"/>
+      </w:pPr>
+      <w:bookmarkStart w:id="7" w:name="_Toc343003912"/>
+      <w:r>
+        <w:t>Graphical User Interface Overview</w:t>
+      </w:r>
+      <w:bookmarkEnd w:id="7"/>
+    </w:p>
+    <w:p>
+      <w:r>
+        <w:t>The image below provides a better understanding of the navigation in the Si</w:t>
+      </w:r>
+      <w:r>
+        <w:t>mulating Substances application. The entry point to the application is the Main scene:</w:t>
+      </w:r>
+    </w:p>
+    <w:p/>
+    <w:p>
+      <w:r>
+        <w:rPr>
+          <w:noProof/>
+          <w:lang w:val="de-DE"/>
+        </w:rPr>
+        <w:drawing>
+          <wp:inline distT="0" distB="0" distL="0" distR="0" wp14:anchorId="44CB04C3" wp14:editId="7150F868">
+            <wp:extent cx="6059431" cy="4045425"/>
+            <wp:effectExtent l="0" t="0" r="11430" b="0"/>
+            <wp:docPr id="1" name="Bild 1" descr="RobertoHD:Users:roberto:Documents:studium:SA:hsr-semester-arbeit-doc:images:SimulatingSubstancesMockup.png"/>
+            <wp:cNvGraphicFramePr>
+              <a:graphicFrameLocks xmlns:a="http://schemas.openxmlformats.org/drawingml/2006/main" noChangeAspect="1"/>
+            </wp:cNvGraphicFramePr>
+            <a:graphic xmlns:a="http://schemas.openxmlformats.org/drawingml/2006/main">
+              <a:graphicData uri="http://schemas.openxmlformats.org/drawingml/2006/picture">
+                <pic:pic xmlns:pic="http://schemas.openxmlformats.org/drawingml/2006/picture">
+                  <pic:nvPicPr>
+                    <pic:cNvPr id="0" name="Picture 1" descr="RobertoHD:Users:roberto:Documents:studium:SA:hsr-semester-arbeit-doc:images:SimulatingSubstancesMockup.png"/>
+                    <pic:cNvPicPr>
+                      <a:picLocks noChangeAspect="1" noChangeArrowheads="1"/>
+                    </pic:cNvPicPr>
+                  </pic:nvPicPr>
+                  <pic:blipFill>
+                    <a:blip r:embed="rId6">
+                      <a:extLst>
+                        <a:ext uri="{28A0092B-C50C-407E-A947-70E740481C1C}">
+                          <a14:useLocalDpi xmlns:a14="http://schemas.microsoft.com/office/drawing/2010/main" val="0"/>
+                        </a:ext>
+                      </a:extLst>
+                    </a:blip>
+                    <a:srcRect/>
+                    <a:stretch>
+                      <a:fillRect/>
+                    </a:stretch>
+                  </pic:blipFill>
+                  <pic:spPr bwMode="auto">
+                    <a:xfrm>
+                      <a:off x="0" y="0"/>
+                      <a:ext cx="6059431" cy="4045425"/>
+                    </a:xfrm>
+                    <a:prstGeom prst="rect">
+                      <a:avLst/>
+                    </a:prstGeom>
+                    <a:noFill/>
+                    <a:ln>
+                      <a:noFill/>
+                    </a:ln>
+                  </pic:spPr>
+                </pic:pic>
+              </a:graphicData>
+            </a:graphic>
+          </wp:inline>
+        </w:drawing>
+      </w:r>
+    </w:p>
+    <w:p>
+      <w:pPr>
+        <w:pStyle w:val="berschrift2"/>
+      </w:pPr>
+      <w:bookmarkStart w:id="8" w:name="_Toc343003913"/>
+      <w:r>
+        <w:t>Start with a default configuration</w:t>
+      </w:r>
+      <w:bookmarkEnd w:id="8"/>
+    </w:p>
+    <w:p>
+      <w:r>
+        <w:t>The application has four default configurations with different grades of alcohol: Sober, Slightly Drunk, Drunk and Very Drunk.</w:t>
+      </w:r>
+    </w:p>
+    <w:p>
+      <w:r>
+        <w:t xml:space="preserve">After starting the application, the </w:t>
+      </w:r>
+      <w:r>
+        <w:t xml:space="preserve">Main scene is loaded. Select a default configuration from the list and </w:t>
+      </w:r>
+      <w:r>
+        <w:rPr>
           <w:b/>
-          <w:noProof/>
-          <w:color w:val="548DD4"/>
-        </w:rPr>
-      </w:pPr>
-      <w:r>
-        <w:rPr>
-          <w:noProof/>
-        </w:rPr>
-        <w:br w:type="page"/>
-      </w:r>
-    </w:p>
-    <w:p>
-      <w:pPr>
-        <w:pStyle w:val="berschrift1"/>
-      </w:pPr>
-      <w:r>
-        <w:fldChar w:fldCharType="end"/>
-      </w:r>
-      <w:bookmarkStart w:id="0" w:name="_Toc342988842"/>
-      <w:r>
-        <w:t>Installation</w:t>
-      </w:r>
-      <w:bookmarkEnd w:id="0"/>
-    </w:p>
-    <w:p>
-      <w:pPr>
-        <w:pStyle w:val="berschrift2"/>
-      </w:pPr>
-      <w:r>
-        <w:t>APK File</w:t>
-      </w:r>
-    </w:p>
-    <w:p>
-      <w:r>
-        <w:t>An APK file is the file format used for installing software on the Android operating system.</w:t>
-      </w:r>
-      <w:r>
-        <w:t xml:space="preserve"> This is the file used to install the Simulating Substances application.</w:t>
-      </w:r>
-    </w:p>
-    <w:p>
-      <w:pPr>
-        <w:pStyle w:val="berschrift2"/>
-      </w:pPr>
-      <w:r>
-        <w:t>Previous Step</w:t>
-      </w:r>
-      <w:r>
-        <w:t>s</w:t>
-      </w:r>
-    </w:p>
-    <w:p>
-      <w:pPr>
-        <w:pStyle w:val="berschrift3"/>
-      </w:pPr>
-      <w:r>
-        <w:t>Activate Developer mode</w:t>
-      </w:r>
-    </w:p>
-    <w:p>
-      <w:r>
-        <w:t>As there are different android devices, it’s recommended to search in Internet how to activate this service on your device.</w:t>
-      </w:r>
-    </w:p>
-    <w:p>
-      <w:r>
-        <w:t>Generally you must n</w:t>
-      </w:r>
-      <w:r>
-        <w:t xml:space="preserve">avigate </w:t>
-      </w:r>
-      <w:r>
-        <w:t xml:space="preserve">in </w:t>
-      </w:r>
-      <w:r>
-        <w:t xml:space="preserve">your phone to the “Build </w:t>
-      </w:r>
-      <w:r>
-        <w:t>number” portion of the settings and</w:t>
-      </w:r>
-      <w:r>
-        <w:t xml:space="preserve"> tap on the section 7 times. </w:t>
-      </w:r>
-    </w:p>
-    <w:p>
-      <w:r>
-        <w:t>After two taps, a small pop up notification should appear saying "you are now X steps away from being a developer" with a number that counts down with every additional tap.</w:t>
+        </w:rPr>
+        <w:t>double-click</w:t>
+      </w:r>
+      <w:r>
+        <w:t xml:space="preserve"> on it. The selected configuration will be loaded and the Simulating Scene starts immediately.</w:t>
+      </w:r>
+      <w:r>
+        <w:t xml:space="preserve"> Put your glasses on and enjoy.</w:t>
+      </w:r>
+    </w:p>
+    <w:p/>
+    <w:p>
+      <w:r>
+        <w:rPr>
+          <w:noProof/>
+          <w:lang w:val="de-DE"/>
+        </w:rPr>
+        <w:drawing>
+          <wp:inline distT="0" distB="0" distL="0" distR="0" wp14:anchorId="15E2E928" wp14:editId="75D258A7">
+            <wp:extent cx="2808281" cy="1214635"/>
+            <wp:effectExtent l="0" t="0" r="11430" b="5080"/>
+            <wp:docPr id="8" name="Bild 8" descr="RobertoHD:Users:roberto:Documents:studium:SA:hsr-semester-arbeit-doc:images:main_scene2.png"/>
+            <wp:cNvGraphicFramePr>
+              <a:graphicFrameLocks xmlns:a="http://schemas.openxmlformats.org/drawingml/2006/main" noChangeAspect="1"/>
+            </wp:cNvGraphicFramePr>
+            <a:graphic xmlns:a="http://schemas.openxmlformats.org/drawingml/2006/main">
+              <a:graphicData uri="http://schemas.openxmlformats.org/drawingml/2006/picture">
+                <pic:pic xmlns:pic="http://schemas.openxmlformats.org/drawingml/2006/picture">
+                  <pic:nvPicPr>
+                    <pic:cNvPr id="0" name="Picture 8" descr="RobertoHD:Users:roberto:Documents:studium:SA:hsr-semester-arbeit-doc:images:main_scene2.png"/>
+                    <pic:cNvPicPr>
+                      <a:picLocks noChangeAspect="1" noChangeArrowheads="1"/>
+                    </pic:cNvPicPr>
+                  </pic:nvPicPr>
+                  <pic:blipFill>
+                    <a:blip r:embed="rId7">
+                      <a:extLst>
+                        <a:ext uri="{28A0092B-C50C-407E-A947-70E740481C1C}">
+                          <a14:useLocalDpi xmlns:a14="http://schemas.microsoft.com/office/drawing/2010/main" val="0"/>
+                        </a:ext>
+                      </a:extLst>
+                    </a:blip>
+                    <a:srcRect/>
+                    <a:stretch>
+                      <a:fillRect/>
+                    </a:stretch>
+                  </pic:blipFill>
+                  <pic:spPr bwMode="auto">
+                    <a:xfrm>
+                      <a:off x="0" y="0"/>
+                      <a:ext cx="2808731" cy="1214830"/>
+                    </a:xfrm>
+                    <a:prstGeom prst="rect">
+                      <a:avLst/>
+                    </a:prstGeom>
+                    <a:noFill/>
+                    <a:ln>
+                      <a:noFill/>
+                    </a:ln>
+                  </pic:spPr>
+                </pic:pic>
+              </a:graphicData>
+            </a:graphic>
+          </wp:inline>
+        </w:drawing>
       </w:r>
       <w:r>
         <w:t xml:space="preserve"> </w:t>
       </w:r>
       <w:r>
-        <w:t>After the 7th tap, the Developer options will be unlocked and available.</w:t>
-      </w:r>
-    </w:p>
-    <w:p>
-      <w:pPr>
-        <w:pStyle w:val="berschrift3"/>
-      </w:pPr>
-      <w:r>
-        <w:t>Allow third-part apps</w:t>
-      </w:r>
-    </w:p>
-    <w:p>
-      <w:r>
-        <w:t xml:space="preserve">Before you can install </w:t>
-      </w:r>
-      <w:r>
-        <w:t xml:space="preserve">the application </w:t>
-      </w:r>
-      <w:r>
-        <w:t xml:space="preserve">on your phone you will need to make sure that third-party apps are allowed on your device. </w:t>
-      </w:r>
-    </w:p>
-    <w:p>
-      <w:r>
-        <w:t>Go to Menu &gt; Settings &gt; Security &gt; and check Unknown Sources to allow your phone to install apps from sources other than the Google Play Store.</w:t>
-      </w:r>
-      <w:r>
-        <w:t xml:space="preserve"> Again maybe you will have to search in Internet how to do this in your device.</w:t>
-      </w:r>
-    </w:p>
-    <w:p/>
-    <w:p>
-      <w:pPr>
-        <w:pStyle w:val="berschrift3"/>
-      </w:pPr>
-      <w:r>
-        <w:t>Installation</w:t>
-      </w:r>
-    </w:p>
-    <w:p>
-      <w:r>
-        <w:t xml:space="preserve">After obtaining the SimulatingSubstances.apk file, you just have to </w:t>
-      </w:r>
-      <w:r>
-        <w:t xml:space="preserve">find it on your phone, </w:t>
-      </w:r>
-      <w:r>
-        <w:t>tap it, and then hit Install. And you're done</w:t>
-      </w:r>
-      <w:r>
-        <w:t>.</w:t>
-      </w:r>
-      <w:bookmarkStart w:id="1" w:name="_GoBack"/>
-      <w:bookmarkEnd w:id="1"/>
+        <w:sym w:font="Wingdings" w:char="F0E0"/>
+      </w:r>
+      <w:r>
+        <w:t xml:space="preserve">  </w:t>
+      </w:r>
+      <w:r>
+        <w:rPr>
+          <w:noProof/>
+          <w:lang w:val="de-DE"/>
+        </w:rPr>
+        <w:drawing>
+          <wp:inline distT="0" distB="0" distL="0" distR="0" wp14:anchorId="62076AA9" wp14:editId="5B8EDC28">
+            <wp:extent cx="2302323" cy="1256574"/>
+            <wp:effectExtent l="0" t="0" r="9525" b="0"/>
+            <wp:docPr id="9" name="Bild 9" descr="RobertoHD:Users:roberto:Documents:studium:SA:hsr-semester-arbeit-doc:images:simulating_scene.png"/>
+            <wp:cNvGraphicFramePr>
+              <a:graphicFrameLocks xmlns:a="http://schemas.openxmlformats.org/drawingml/2006/main" noChangeAspect="1"/>
+            </wp:cNvGraphicFramePr>
+            <a:graphic xmlns:a="http://schemas.openxmlformats.org/drawingml/2006/main">
+              <a:graphicData uri="http://schemas.openxmlformats.org/drawingml/2006/picture">
+                <pic:pic xmlns:pic="http://schemas.openxmlformats.org/drawingml/2006/picture">
+                  <pic:nvPicPr>
+                    <pic:cNvPr id="0" name="Picture 9" descr="RobertoHD:Users:roberto:Documents:studium:SA:hsr-semester-arbeit-doc:images:simulating_scene.png"/>
+                    <pic:cNvPicPr>
+                      <a:picLocks noChangeAspect="1" noChangeArrowheads="1"/>
+                    </pic:cNvPicPr>
+                  </pic:nvPicPr>
+                  <pic:blipFill>
+                    <a:blip r:embed="rId8">
+                      <a:extLst>
+                        <a:ext uri="{28A0092B-C50C-407E-A947-70E740481C1C}">
+                          <a14:useLocalDpi xmlns:a14="http://schemas.microsoft.com/office/drawing/2010/main" val="0"/>
+                        </a:ext>
+                      </a:extLst>
+                    </a:blip>
+                    <a:srcRect/>
+                    <a:stretch>
+                      <a:fillRect/>
+                    </a:stretch>
+                  </pic:blipFill>
+                  <pic:spPr bwMode="auto">
+                    <a:xfrm>
+                      <a:off x="0" y="0"/>
+                      <a:ext cx="2305163" cy="1258124"/>
+                    </a:xfrm>
+                    <a:prstGeom prst="rect">
+                      <a:avLst/>
+                    </a:prstGeom>
+                    <a:noFill/>
+                    <a:ln>
+                      <a:noFill/>
+                    </a:ln>
+                  </pic:spPr>
+                </pic:pic>
+              </a:graphicData>
+            </a:graphic>
+          </wp:inline>
+        </w:drawing>
+      </w:r>
     </w:p>
     <w:p/>
     <w:p/>
@@ -430,32 +1404,751 @@
     <w:p/>
     <w:p>
       <w:pPr>
-        <w:pStyle w:val="berschrift1"/>
-      </w:pPr>
-      <w:bookmarkStart w:id="2" w:name="_Toc342988843"/>
-      <w:r>
-        <w:t>User’s Manual</w:t>
-      </w:r>
-      <w:bookmarkEnd w:id="2"/>
+        <w:pStyle w:val="berschrift2"/>
+      </w:pPr>
+      <w:bookmarkStart w:id="9" w:name="_Toc343003914"/>
+      <w:r>
+        <w:rPr>
+          <w:noProof/>
+          <w:lang w:val="de-DE"/>
+        </w:rPr>
+        <w:drawing>
+          <wp:anchor distT="0" distB="0" distL="114300" distR="114300" simplePos="0" relativeHeight="251659264" behindDoc="0" locked="0" layoutInCell="1" allowOverlap="1" wp14:anchorId="0F8BC46B" wp14:editId="129B1341">
+            <wp:simplePos x="0" y="0"/>
+            <wp:positionH relativeFrom="column">
+              <wp:posOffset>3771900</wp:posOffset>
+            </wp:positionH>
+            <wp:positionV relativeFrom="paragraph">
+              <wp:posOffset>114300</wp:posOffset>
+            </wp:positionV>
+            <wp:extent cx="2489200" cy="1487170"/>
+            <wp:effectExtent l="0" t="0" r="0" b="11430"/>
+            <wp:wrapTight wrapText="bothSides">
+              <wp:wrapPolygon edited="0">
+                <wp:start x="0" y="0"/>
+                <wp:lineTo x="0" y="21397"/>
+                <wp:lineTo x="21380" y="21397"/>
+                <wp:lineTo x="21380" y="0"/>
+                <wp:lineTo x="0" y="0"/>
+              </wp:wrapPolygon>
+            </wp:wrapTight>
+            <wp:docPr id="4" name="Bild 4" descr="RobertoHD:Users:roberto:Documents:studium:SA:hsr-semester-arbeit-doc:images:configuration_scene.png"/>
+            <wp:cNvGraphicFramePr>
+              <a:graphicFrameLocks xmlns:a="http://schemas.openxmlformats.org/drawingml/2006/main" noChangeAspect="1"/>
+            </wp:cNvGraphicFramePr>
+            <a:graphic xmlns:a="http://schemas.openxmlformats.org/drawingml/2006/main">
+              <a:graphicData uri="http://schemas.openxmlformats.org/drawingml/2006/picture">
+                <pic:pic xmlns:pic="http://schemas.openxmlformats.org/drawingml/2006/picture">
+                  <pic:nvPicPr>
+                    <pic:cNvPr id="0" name="Picture 4" descr="RobertoHD:Users:roberto:Documents:studium:SA:hsr-semester-arbeit-doc:images:configuration_scene.png"/>
+                    <pic:cNvPicPr>
+                      <a:picLocks noChangeAspect="1" noChangeArrowheads="1"/>
+                    </pic:cNvPicPr>
+                  </pic:nvPicPr>
+                  <pic:blipFill>
+                    <a:blip r:embed="rId9">
+                      <a:extLst>
+                        <a:ext uri="{28A0092B-C50C-407E-A947-70E740481C1C}">
+                          <a14:useLocalDpi xmlns:a14="http://schemas.microsoft.com/office/drawing/2010/main" val="0"/>
+                        </a:ext>
+                      </a:extLst>
+                    </a:blip>
+                    <a:srcRect/>
+                    <a:stretch>
+                      <a:fillRect/>
+                    </a:stretch>
+                  </pic:blipFill>
+                  <pic:spPr bwMode="auto">
+                    <a:xfrm>
+                      <a:off x="0" y="0"/>
+                      <a:ext cx="2489200" cy="1487170"/>
+                    </a:xfrm>
+                    <a:prstGeom prst="rect">
+                      <a:avLst/>
+                    </a:prstGeom>
+                    <a:noFill/>
+                    <a:ln>
+                      <a:noFill/>
+                    </a:ln>
+                  </pic:spPr>
+                </pic:pic>
+              </a:graphicData>
+            </a:graphic>
+            <wp14:sizeRelH relativeFrom="page">
+              <wp14:pctWidth>0</wp14:pctWidth>
+            </wp14:sizeRelH>
+            <wp14:sizeRelV relativeFrom="page">
+              <wp14:pctHeight>0</wp14:pctHeight>
+            </wp14:sizeRelV>
+          </wp:anchor>
+        </w:drawing>
+      </w:r>
+      <w:r>
+        <w:t>Create a custom configuration</w:t>
+      </w:r>
+      <w:bookmarkEnd w:id="9"/>
+    </w:p>
+    <w:p>
+      <w:r>
+        <w:t xml:space="preserve">In the Main scene </w:t>
+      </w:r>
+      <w:r>
+        <w:rPr>
+          <w:b/>
+        </w:rPr>
+        <w:t>double-click</w:t>
+      </w:r>
+      <w:r>
+        <w:t xml:space="preserve"> on the </w:t>
+      </w:r>
+      <w:r>
+        <w:rPr>
+          <w:b/>
+        </w:rPr>
+        <w:t>Create</w:t>
+      </w:r>
+      <w:r>
+        <w:t xml:space="preserve"> item. The Configuration scene loads. Choose the Blur and Tunnel View values by sliding the slider to the left or to the right. Act</w:t>
+      </w:r>
+      <w:r>
+        <w:t>ivate or deactivate the Delay, Motion Blur, Red Color Distortion or Randomization effects just by selecting “On” or “Off” in the corresponding dropdowns.</w:t>
+      </w:r>
+    </w:p>
+    <w:p>
+      <w:r>
+        <w:t>Once finished, hit the Start button and the simulation will start.</w:t>
+      </w:r>
+      <w:r>
+        <w:t xml:space="preserve"> </w:t>
+      </w:r>
+    </w:p>
+    <w:p>
+      <w:r>
+        <w:t>If needed it’s possible to reset all the values to 0 or “Off” by pressing the Reset button.</w:t>
+      </w:r>
+    </w:p>
+    <w:p>
+      <w:pPr>
+        <w:pStyle w:val="berschrift2"/>
+      </w:pPr>
+      <w:bookmarkStart w:id="10" w:name="_Toc343003915"/>
+      <w:r>
+        <w:t>Save a custom configuration</w:t>
+      </w:r>
+      <w:bookmarkEnd w:id="10"/>
+    </w:p>
+    <w:p>
+      <w:r>
+        <w:t xml:space="preserve">Follow the steps described in “Create a custom configuration”. Before starting the simulation, enter your chosen name for the configuration in the field and hit the Save configuration button. </w:t>
+      </w:r>
+    </w:p>
+    <w:p>
+      <w:r>
+        <w:rPr>
+          <w:noProof/>
+          <w:lang w:val="de-DE"/>
+        </w:rPr>
+        <w:drawing>
+          <wp:inline distT="0" distB="0" distL="0" distR="0" wp14:anchorId="5827F465" wp14:editId="0FD7B776">
+            <wp:extent cx="2516131" cy="1530665"/>
+            <wp:effectExtent l="0" t="0" r="0" b="0"/>
+            <wp:docPr id="5" name="Bild 5" descr="RobertoHD:Users:roberto:Documents:studium:SA:hsr-semester-arbeit-doc:images:configuration_scene2.png"/>
+            <wp:cNvGraphicFramePr>
+              <a:graphicFrameLocks xmlns:a="http://schemas.openxmlformats.org/drawingml/2006/main" noChangeAspect="1"/>
+            </wp:cNvGraphicFramePr>
+            <a:graphic xmlns:a="http://schemas.openxmlformats.org/drawingml/2006/main">
+              <a:graphicData uri="http://schemas.openxmlformats.org/drawingml/2006/picture">
+                <pic:pic xmlns:pic="http://schemas.openxmlformats.org/drawingml/2006/picture">
+                  <pic:nvPicPr>
+                    <pic:cNvPr id="0" name="Picture 5" descr="RobertoHD:Users:roberto:Documents:studium:SA:hsr-semester-arbeit-doc:images:configuration_scene2.png"/>
+                    <pic:cNvPicPr>
+                      <a:picLocks noChangeAspect="1" noChangeArrowheads="1"/>
+                    </pic:cNvPicPr>
+                  </pic:nvPicPr>
+                  <pic:blipFill>
+                    <a:blip r:embed="rId10">
+                      <a:extLst>
+                        <a:ext uri="{28A0092B-C50C-407E-A947-70E740481C1C}">
+                          <a14:useLocalDpi xmlns:a14="http://schemas.microsoft.com/office/drawing/2010/main" val="0"/>
+                        </a:ext>
+                      </a:extLst>
+                    </a:blip>
+                    <a:srcRect/>
+                    <a:stretch>
+                      <a:fillRect/>
+                    </a:stretch>
+                  </pic:blipFill>
+                  <pic:spPr bwMode="auto">
+                    <a:xfrm>
+                      <a:off x="0" y="0"/>
+                      <a:ext cx="2516131" cy="1530665"/>
+                    </a:xfrm>
+                    <a:prstGeom prst="rect">
+                      <a:avLst/>
+                    </a:prstGeom>
+                    <a:noFill/>
+                    <a:ln>
+                      <a:noFill/>
+                    </a:ln>
+                  </pic:spPr>
+                </pic:pic>
+              </a:graphicData>
+            </a:graphic>
+          </wp:inline>
+        </w:drawing>
+      </w:r>
+      <w:r>
+        <w:t xml:space="preserve">    </w:t>
+      </w:r>
+      <w:r>
+        <w:sym w:font="Wingdings" w:char="F0E0"/>
+      </w:r>
+      <w:r>
+        <w:t xml:space="preserve">     </w:t>
+      </w:r>
+      <w:r>
+        <w:rPr>
+          <w:noProof/>
+          <w:lang w:val="de-DE"/>
+        </w:rPr>
+        <w:drawing>
+          <wp:inline distT="0" distB="0" distL="0" distR="0" wp14:anchorId="1E0FD7B9" wp14:editId="4BD45DB4">
+            <wp:extent cx="2494898" cy="1517052"/>
+            <wp:effectExtent l="0" t="0" r="0" b="6985"/>
+            <wp:docPr id="7" name="Bild 7" descr="RobertoHD:Users:roberto:Documents:studium:SA:hsr-semester-arbeit-doc:images:configuration_scene3.png"/>
+            <wp:cNvGraphicFramePr>
+              <a:graphicFrameLocks xmlns:a="http://schemas.openxmlformats.org/drawingml/2006/main" noChangeAspect="1"/>
+            </wp:cNvGraphicFramePr>
+            <a:graphic xmlns:a="http://schemas.openxmlformats.org/drawingml/2006/main">
+              <a:graphicData uri="http://schemas.openxmlformats.org/drawingml/2006/picture">
+                <pic:pic xmlns:pic="http://schemas.openxmlformats.org/drawingml/2006/picture">
+                  <pic:nvPicPr>
+                    <pic:cNvPr id="0" name="Picture 7" descr="RobertoHD:Users:roberto:Documents:studium:SA:hsr-semester-arbeit-doc:images:configuration_scene3.png"/>
+                    <pic:cNvPicPr>
+                      <a:picLocks noChangeAspect="1" noChangeArrowheads="1"/>
+                    </pic:cNvPicPr>
+                  </pic:nvPicPr>
+                  <pic:blipFill>
+                    <a:blip r:embed="rId11">
+                      <a:extLst>
+                        <a:ext uri="{28A0092B-C50C-407E-A947-70E740481C1C}">
+                          <a14:useLocalDpi xmlns:a14="http://schemas.microsoft.com/office/drawing/2010/main" val="0"/>
+                        </a:ext>
+                      </a:extLst>
+                    </a:blip>
+                    <a:srcRect/>
+                    <a:stretch>
+                      <a:fillRect/>
+                    </a:stretch>
+                  </pic:blipFill>
+                  <pic:spPr bwMode="auto">
+                    <a:xfrm>
+                      <a:off x="0" y="0"/>
+                      <a:ext cx="2495811" cy="1517607"/>
+                    </a:xfrm>
+                    <a:prstGeom prst="rect">
+                      <a:avLst/>
+                    </a:prstGeom>
+                    <a:noFill/>
+                    <a:ln>
+                      <a:noFill/>
+                    </a:ln>
+                  </pic:spPr>
+                </pic:pic>
+              </a:graphicData>
+            </a:graphic>
+          </wp:inline>
+        </w:drawing>
+      </w:r>
+    </w:p>
+    <w:p>
+      <w:r>
+        <w:t>Hit the Start button in order to begin the simulation.</w:t>
+      </w:r>
+    </w:p>
+    <w:p>
+      <w:pPr>
+        <w:pStyle w:val="berschrift2"/>
+      </w:pPr>
+      <w:bookmarkStart w:id="11" w:name="_Toc343003916"/>
+      <w:r>
+        <w:rPr>
+          <w:noProof/>
+          <w:lang w:val="de-DE"/>
+        </w:rPr>
+        <w:drawing>
+          <wp:anchor distT="0" distB="0" distL="114300" distR="114300" simplePos="0" relativeHeight="251660288" behindDoc="0" locked="0" layoutInCell="1" allowOverlap="1" wp14:anchorId="6283AA3C" wp14:editId="7E92C15F">
+            <wp:simplePos x="0" y="0"/>
+            <wp:positionH relativeFrom="column">
+              <wp:posOffset>3429000</wp:posOffset>
+            </wp:positionH>
+            <wp:positionV relativeFrom="paragraph">
+              <wp:posOffset>144145</wp:posOffset>
+            </wp:positionV>
+            <wp:extent cx="2431415" cy="1402080"/>
+            <wp:effectExtent l="0" t="0" r="6985" b="0"/>
+            <wp:wrapSquare wrapText="bothSides"/>
+            <wp:docPr id="10" name="Bild 10" descr="RobertoHD:Users:roberto:Documents:studium:SA:hsr-semester-arbeit-doc:images:main_scene3.png"/>
+            <wp:cNvGraphicFramePr>
+              <a:graphicFrameLocks xmlns:a="http://schemas.openxmlformats.org/drawingml/2006/main" noChangeAspect="1"/>
+            </wp:cNvGraphicFramePr>
+            <a:graphic xmlns:a="http://schemas.openxmlformats.org/drawingml/2006/main">
+              <a:graphicData uri="http://schemas.openxmlformats.org/drawingml/2006/picture">
+                <pic:pic xmlns:pic="http://schemas.openxmlformats.org/drawingml/2006/picture">
+                  <pic:nvPicPr>
+                    <pic:cNvPr id="0" name="Picture 10" descr="RobertoHD:Users:roberto:Documents:studium:SA:hsr-semester-arbeit-doc:images:main_scene3.png"/>
+                    <pic:cNvPicPr>
+                      <a:picLocks noChangeAspect="1" noChangeArrowheads="1"/>
+                    </pic:cNvPicPr>
+                  </pic:nvPicPr>
+                  <pic:blipFill>
+                    <a:blip r:embed="rId12">
+                      <a:extLst>
+                        <a:ext uri="{28A0092B-C50C-407E-A947-70E740481C1C}">
+                          <a14:useLocalDpi xmlns:a14="http://schemas.microsoft.com/office/drawing/2010/main" val="0"/>
+                        </a:ext>
+                      </a:extLst>
+                    </a:blip>
+                    <a:srcRect/>
+                    <a:stretch>
+                      <a:fillRect/>
+                    </a:stretch>
+                  </pic:blipFill>
+                  <pic:spPr bwMode="auto">
+                    <a:xfrm>
+                      <a:off x="0" y="0"/>
+                      <a:ext cx="2431415" cy="1402080"/>
+                    </a:xfrm>
+                    <a:prstGeom prst="rect">
+                      <a:avLst/>
+                    </a:prstGeom>
+                    <a:noFill/>
+                    <a:ln>
+                      <a:noFill/>
+                    </a:ln>
+                  </pic:spPr>
+                </pic:pic>
+              </a:graphicData>
+            </a:graphic>
+            <wp14:sizeRelH relativeFrom="page">
+              <wp14:pctWidth>0</wp14:pctWidth>
+            </wp14:sizeRelH>
+            <wp14:sizeRelV relativeFrom="page">
+              <wp14:pctHeight>0</wp14:pctHeight>
+            </wp14:sizeRelV>
+          </wp:anchor>
+        </w:drawing>
+      </w:r>
+      <w:r>
+        <w:t>Start from a custom configuration</w:t>
+      </w:r>
+      <w:bookmarkEnd w:id="11"/>
+    </w:p>
+    <w:p>
+      <w:r>
+        <w:t xml:space="preserve">Similar to “Start from a default configuration”. In the Main scene scroll the list down until you find the desired custom configuration. </w:t>
+      </w:r>
+      <w:r>
+        <w:rPr>
+          <w:b/>
+        </w:rPr>
+        <w:t>D</w:t>
+      </w:r>
+      <w:r>
+        <w:rPr>
+          <w:b/>
+        </w:rPr>
+        <w:t>ouble-click</w:t>
+      </w:r>
+      <w:r>
+        <w:t xml:space="preserve"> on the item and the simulation will start.</w:t>
+      </w:r>
     </w:p>
     <w:p/>
+    <w:p>
+      <w:pPr>
+        <w:pStyle w:val="berschrift2"/>
+      </w:pPr>
+      <w:bookmarkStart w:id="12" w:name="_Toc343003917"/>
+      <w:r>
+        <w:t>Delete a custom configuration</w:t>
+      </w:r>
+      <w:bookmarkEnd w:id="12"/>
+    </w:p>
+    <w:p>
+      <w:r>
+        <w:t xml:space="preserve">In the Main scene select </w:t>
+      </w:r>
+      <w:r>
+        <w:rPr>
+          <w:b/>
+        </w:rPr>
+        <w:t>Delete</w:t>
+      </w:r>
+      <w:r>
+        <w:t xml:space="preserve"> from the list and </w:t>
+      </w:r>
+      <w:r>
+        <w:rPr>
+          <w:b/>
+        </w:rPr>
+        <w:t>double-click</w:t>
+      </w:r>
+      <w:r>
+        <w:t xml:space="preserve"> on it. The Delete scene </w:t>
+      </w:r>
+      <w:r>
+        <w:t>will be loaded</w:t>
+      </w:r>
+      <w:r>
+        <w:t>.</w:t>
+      </w:r>
+      <w:r>
+        <w:t xml:space="preserve"> In the Delete scene you can check the values of the different configurations by tapping on the list.</w:t>
+      </w:r>
+    </w:p>
+    <w:p>
+      <w:r>
+        <w:t xml:space="preserve">If you want to delete a configuration, </w:t>
+      </w:r>
+      <w:r>
+        <w:rPr>
+          <w:b/>
+        </w:rPr>
+        <w:t>double-click</w:t>
+      </w:r>
+      <w:r>
+        <w:t xml:space="preserve"> on it in the list and then hit the Delete selected button. If you choose to delete a default configuration an error message will appear.</w:t>
+      </w:r>
+    </w:p>
+    <w:p>
+      <w:r>
+        <w:rPr>
+          <w:noProof/>
+          <w:lang w:val="de-DE"/>
+        </w:rPr>
+        <w:drawing>
+          <wp:inline distT="0" distB="0" distL="0" distR="0" wp14:anchorId="1B4C1C5B" wp14:editId="25B4B9C0">
+            <wp:extent cx="2511948" cy="1510106"/>
+            <wp:effectExtent l="0" t="0" r="3175" b="0"/>
+            <wp:docPr id="11" name="Bild 11" descr="RobertoHD:Users:roberto:Documents:studium:SA:hsr-semester-arbeit-doc:images:delete_scene2.png"/>
+            <wp:cNvGraphicFramePr>
+              <a:graphicFrameLocks xmlns:a="http://schemas.openxmlformats.org/drawingml/2006/main" noChangeAspect="1"/>
+            </wp:cNvGraphicFramePr>
+            <a:graphic xmlns:a="http://schemas.openxmlformats.org/drawingml/2006/main">
+              <a:graphicData uri="http://schemas.openxmlformats.org/drawingml/2006/picture">
+                <pic:pic xmlns:pic="http://schemas.openxmlformats.org/drawingml/2006/picture">
+                  <pic:nvPicPr>
+                    <pic:cNvPr id="0" name="Picture 4" descr="RobertoHD:Users:roberto:Documents:studium:SA:hsr-semester-arbeit-doc:images:delete_scene2.png"/>
+                    <pic:cNvPicPr>
+                      <a:picLocks noChangeAspect="1" noChangeArrowheads="1"/>
+                    </pic:cNvPicPr>
+                  </pic:nvPicPr>
+                  <pic:blipFill>
+                    <a:blip r:embed="rId13">
+                      <a:extLst>
+                        <a:ext uri="{28A0092B-C50C-407E-A947-70E740481C1C}">
+                          <a14:useLocalDpi xmlns:a14="http://schemas.microsoft.com/office/drawing/2010/main" val="0"/>
+                        </a:ext>
+                      </a:extLst>
+                    </a:blip>
+                    <a:srcRect/>
+                    <a:stretch>
+                      <a:fillRect/>
+                    </a:stretch>
+                  </pic:blipFill>
+                  <pic:spPr bwMode="auto">
+                    <a:xfrm>
+                      <a:off x="0" y="0"/>
+                      <a:ext cx="2512424" cy="1510392"/>
+                    </a:xfrm>
+                    <a:prstGeom prst="rect">
+                      <a:avLst/>
+                    </a:prstGeom>
+                    <a:noFill/>
+                    <a:ln>
+                      <a:noFill/>
+                    </a:ln>
+                  </pic:spPr>
+                </pic:pic>
+              </a:graphicData>
+            </a:graphic>
+          </wp:inline>
+        </w:drawing>
+      </w:r>
+      <w:r>
+        <w:t xml:space="preserve"> Delete custom configuration</w:t>
+      </w:r>
+    </w:p>
+    <w:p>
+      <w:r>
+        <w:rPr>
+          <w:noProof/>
+          <w:lang w:val="de-DE"/>
+        </w:rPr>
+        <w:drawing>
+          <wp:inline distT="0" distB="0" distL="0" distR="0" wp14:anchorId="6888EA1F" wp14:editId="678A8B97">
+            <wp:extent cx="2680036" cy="1574159"/>
+            <wp:effectExtent l="0" t="0" r="0" b="1270"/>
+            <wp:docPr id="3" name="Bild 3" descr="RobertoHD:Users:roberto:Documents:studium:SA:hsr-semester-arbeit-doc:images:delete_scene.png"/>
+            <wp:cNvGraphicFramePr>
+              <a:graphicFrameLocks xmlns:a="http://schemas.openxmlformats.org/drawingml/2006/main" noChangeAspect="1"/>
+            </wp:cNvGraphicFramePr>
+            <a:graphic xmlns:a="http://schemas.openxmlformats.org/drawingml/2006/main">
+              <a:graphicData uri="http://schemas.openxmlformats.org/drawingml/2006/picture">
+                <pic:pic xmlns:pic="http://schemas.openxmlformats.org/drawingml/2006/picture">
+                  <pic:nvPicPr>
+                    <pic:cNvPr id="0" name="Picture 2" descr="RobertoHD:Users:roberto:Documents:studium:SA:hsr-semester-arbeit-doc:images:delete_scene.png"/>
+                    <pic:cNvPicPr>
+                      <a:picLocks noChangeAspect="1" noChangeArrowheads="1"/>
+                    </pic:cNvPicPr>
+                  </pic:nvPicPr>
+                  <pic:blipFill>
+                    <a:blip r:embed="rId14">
+                      <a:extLst>
+                        <a:ext uri="{28A0092B-C50C-407E-A947-70E740481C1C}">
+                          <a14:useLocalDpi xmlns:a14="http://schemas.microsoft.com/office/drawing/2010/main" val="0"/>
+                        </a:ext>
+                      </a:extLst>
+                    </a:blip>
+                    <a:srcRect/>
+                    <a:stretch>
+                      <a:fillRect/>
+                    </a:stretch>
+                  </pic:blipFill>
+                  <pic:spPr bwMode="auto">
+                    <a:xfrm>
+                      <a:off x="0" y="0"/>
+                      <a:ext cx="2681161" cy="1574820"/>
+                    </a:xfrm>
+                    <a:prstGeom prst="rect">
+                      <a:avLst/>
+                    </a:prstGeom>
+                    <a:noFill/>
+                    <a:ln>
+                      <a:noFill/>
+                    </a:ln>
+                  </pic:spPr>
+                </pic:pic>
+              </a:graphicData>
+            </a:graphic>
+          </wp:inline>
+        </w:drawing>
+      </w:r>
+      <w:r>
+        <w:t xml:space="preserve"> </w:t>
+      </w:r>
+      <w:r>
+        <w:sym w:font="Wingdings" w:char="F0E0"/>
+      </w:r>
+      <w:r>
+        <w:t xml:space="preserve">   </w:t>
+      </w:r>
+      <w:r>
+        <w:drawing>
+          <wp:inline distT="0" distB="0" distL="0" distR="0" wp14:anchorId="67F6878B" wp14:editId="47E53E9D">
+            <wp:extent cx="2691989" cy="1589504"/>
+            <wp:effectExtent l="0" t="0" r="635" b="10795"/>
+            <wp:docPr id="2" name="Bild 2" descr="RobertoHD:Users:roberto:Documents:studium:SA:hsr-semester-arbeit-doc:images:delete_scene_exception.png"/>
+            <wp:cNvGraphicFramePr>
+              <a:graphicFrameLocks xmlns:a="http://schemas.openxmlformats.org/drawingml/2006/main" noChangeAspect="1"/>
+            </wp:cNvGraphicFramePr>
+            <a:graphic xmlns:a="http://schemas.openxmlformats.org/drawingml/2006/main">
+              <a:graphicData uri="http://schemas.openxmlformats.org/drawingml/2006/picture">
+                <pic:pic xmlns:pic="http://schemas.openxmlformats.org/drawingml/2006/picture">
+                  <pic:nvPicPr>
+                    <pic:cNvPr id="0" name="Picture 1" descr="RobertoHD:Users:roberto:Documents:studium:SA:hsr-semester-arbeit-doc:images:delete_scene_exception.png"/>
+                    <pic:cNvPicPr>
+                      <a:picLocks noChangeAspect="1" noChangeArrowheads="1"/>
+                    </pic:cNvPicPr>
+                  </pic:nvPicPr>
+                  <pic:blipFill>
+                    <a:blip r:embed="rId15">
+                      <a:extLst>
+                        <a:ext uri="{28A0092B-C50C-407E-A947-70E740481C1C}">
+                          <a14:useLocalDpi xmlns:a14="http://schemas.microsoft.com/office/drawing/2010/main" val="0"/>
+                        </a:ext>
+                      </a:extLst>
+                    </a:blip>
+                    <a:srcRect/>
+                    <a:stretch>
+                      <a:fillRect/>
+                    </a:stretch>
+                  </pic:blipFill>
+                  <pic:spPr bwMode="auto">
+                    <a:xfrm>
+                      <a:off x="0" y="0"/>
+                      <a:ext cx="2691989" cy="1589504"/>
+                    </a:xfrm>
+                    <a:prstGeom prst="rect">
+                      <a:avLst/>
+                    </a:prstGeom>
+                    <a:noFill/>
+                    <a:ln>
+                      <a:noFill/>
+                    </a:ln>
+                  </pic:spPr>
+                </pic:pic>
+              </a:graphicData>
+            </a:graphic>
+          </wp:inline>
+        </w:drawing>
+      </w:r>
+    </w:p>
+    <w:p>
+      <w:r>
+        <w:t>Deleting a default configuration</w:t>
+      </w:r>
+    </w:p>
+    <w:p>
+      <w:pPr>
+        <w:pStyle w:val="berschrift2"/>
+      </w:pPr>
+      <w:bookmarkStart w:id="13" w:name="_Toc343003918"/>
+      <w:r>
+        <w:t>Activating the</w:t>
+      </w:r>
+      <w:r>
+        <w:t xml:space="preserve"> Randomization Effect</w:t>
+      </w:r>
+      <w:bookmarkEnd w:id="13"/>
+    </w:p>
+    <w:p>
+      <w:r>
+        <w:t>The randomization effect is a feature, which tries to imitate the inconsistency of the alcohol effects by changing the Blur and Tunnel view effects strength on the runtime after a time interval.</w:t>
+      </w:r>
+    </w:p>
+    <w:p>
+      <w:r>
+        <w:t>This effect is conceived to increment or decrement this values in a progr</w:t>
+      </w:r>
+      <w:r>
+        <w:t>essive way, avoiding big steps wich could be very disturbing for the user.</w:t>
+      </w:r>
+      <w:bookmarkStart w:id="14" w:name="_GoBack"/>
+      <w:bookmarkEnd w:id="14"/>
+    </w:p>
+    <w:p>
+      <w:r>
+        <w:t>After activating this effect in the Configuration scene you can see its results in the upper part of the Simulating scene:</w:t>
+      </w:r>
+    </w:p>
     <w:p/>
-    <w:p/>
-    <w:p>
-      <w:r>
-        <w:t>Scenes</w:t>
-      </w:r>
-    </w:p>
-    <w:p/>
-    <w:p/>
-    <w:p/>
-    <w:p>
-      <w:r>
-        <w:t>Navigation</w:t>
-      </w:r>
-    </w:p>
-    <w:p/>
-    <w:p/>
+    <w:p>
+      <w:r>
+        <w:drawing>
+          <wp:inline distT="0" distB="0" distL="0" distR="0" wp14:anchorId="7502CB08" wp14:editId="0733D8F0">
+            <wp:extent cx="1677327" cy="517732"/>
+            <wp:effectExtent l="0" t="0" r="0" b="0"/>
+            <wp:docPr id="12" name="Bild 12" descr="RobertoHD:Users:roberto:Documents:studium:SA:hsr-semester-arbeit-doc:images:randomization1.png"/>
+            <wp:cNvGraphicFramePr>
+              <a:graphicFrameLocks xmlns:a="http://schemas.openxmlformats.org/drawingml/2006/main" noChangeAspect="1"/>
+            </wp:cNvGraphicFramePr>
+            <a:graphic xmlns:a="http://schemas.openxmlformats.org/drawingml/2006/main">
+              <a:graphicData uri="http://schemas.openxmlformats.org/drawingml/2006/picture">
+                <pic:pic xmlns:pic="http://schemas.openxmlformats.org/drawingml/2006/picture">
+                  <pic:nvPicPr>
+                    <pic:cNvPr id="0" name="Picture 5" descr="RobertoHD:Users:roberto:Documents:studium:SA:hsr-semester-arbeit-doc:images:randomization1.png"/>
+                    <pic:cNvPicPr>
+                      <a:picLocks noChangeAspect="1" noChangeArrowheads="1"/>
+                    </pic:cNvPicPr>
+                  </pic:nvPicPr>
+                  <pic:blipFill>
+                    <a:blip r:embed="rId16">
+                      <a:extLst>
+                        <a:ext uri="{28A0092B-C50C-407E-A947-70E740481C1C}">
+                          <a14:useLocalDpi xmlns:a14="http://schemas.microsoft.com/office/drawing/2010/main" val="0"/>
+                        </a:ext>
+                      </a:extLst>
+                    </a:blip>
+                    <a:srcRect/>
+                    <a:stretch>
+                      <a:fillRect/>
+                    </a:stretch>
+                  </pic:blipFill>
+                  <pic:spPr bwMode="auto">
+                    <a:xfrm>
+                      <a:off x="0" y="0"/>
+                      <a:ext cx="1678585" cy="518120"/>
+                    </a:xfrm>
+                    <a:prstGeom prst="rect">
+                      <a:avLst/>
+                    </a:prstGeom>
+                    <a:noFill/>
+                    <a:ln>
+                      <a:noFill/>
+                    </a:ln>
+                  </pic:spPr>
+                </pic:pic>
+              </a:graphicData>
+            </a:graphic>
+          </wp:inline>
+        </w:drawing>
+      </w:r>
+      <w:r>
+        <w:t xml:space="preserve"> </w:t>
+      </w:r>
+      <w:r>
+        <w:sym w:font="Wingdings" w:char="F0E0"/>
+      </w:r>
+      <w:r>
+        <w:t xml:space="preserve">   </w:t>
+      </w:r>
+      <w:r>
+        <w:rPr>
+          <w:noProof/>
+          <w:lang w:val="de-DE"/>
+        </w:rPr>
+        <w:drawing>
+          <wp:inline distT="0" distB="0" distL="0" distR="0" wp14:anchorId="70EB1C64" wp14:editId="7BB9CDE5">
+            <wp:extent cx="1599764" cy="499001"/>
+            <wp:effectExtent l="0" t="0" r="635" b="9525"/>
+            <wp:docPr id="13" name="Bild 13" descr="RobertoHD:Users:roberto:Documents:studium:SA:hsr-semester-arbeit-doc:images:randomization2.png"/>
+            <wp:cNvGraphicFramePr>
+              <a:graphicFrameLocks xmlns:a="http://schemas.openxmlformats.org/drawingml/2006/main" noChangeAspect="1"/>
+            </wp:cNvGraphicFramePr>
+            <a:graphic xmlns:a="http://schemas.openxmlformats.org/drawingml/2006/main">
+              <a:graphicData uri="http://schemas.openxmlformats.org/drawingml/2006/picture">
+                <pic:pic xmlns:pic="http://schemas.openxmlformats.org/drawingml/2006/picture">
+                  <pic:nvPicPr>
+                    <pic:cNvPr id="0" name="Picture 6" descr="RobertoHD:Users:roberto:Documents:studium:SA:hsr-semester-arbeit-doc:images:randomization2.png"/>
+                    <pic:cNvPicPr>
+                      <a:picLocks noChangeAspect="1" noChangeArrowheads="1"/>
+                    </pic:cNvPicPr>
+                  </pic:nvPicPr>
+                  <pic:blipFill>
+                    <a:blip r:embed="rId17">
+                      <a:extLst>
+                        <a:ext uri="{28A0092B-C50C-407E-A947-70E740481C1C}">
+                          <a14:useLocalDpi xmlns:a14="http://schemas.microsoft.com/office/drawing/2010/main" val="0"/>
+                        </a:ext>
+                      </a:extLst>
+                    </a:blip>
+                    <a:srcRect/>
+                    <a:stretch>
+                      <a:fillRect/>
+                    </a:stretch>
+                  </pic:blipFill>
+                  <pic:spPr bwMode="auto">
+                    <a:xfrm>
+                      <a:off x="0" y="0"/>
+                      <a:ext cx="1601096" cy="499417"/>
+                    </a:xfrm>
+                    <a:prstGeom prst="rect">
+                      <a:avLst/>
+                    </a:prstGeom>
+                    <a:noFill/>
+                    <a:ln>
+                      <a:noFill/>
+                    </a:ln>
+                  </pic:spPr>
+                </pic:pic>
+              </a:graphicData>
+            </a:graphic>
+          </wp:inline>
+        </w:drawing>
+      </w:r>
+    </w:p>
     <w:sectPr>
       <w:pgSz w:w="11900" w:h="16840"/>
       <w:pgMar w:top="1417" w:right="1417" w:bottom="1134" w:left="1417" w:header="708" w:footer="708" w:gutter="0"/>
@@ -961,7 +2654,6 @@
   <w:style w:type="character" w:default="1" w:styleId="Absatzstandardschriftart">
     <w:name w:val="Default Paragraph Font"/>
     <w:uiPriority w:val="1"/>
-    <w:semiHidden/>
     <w:unhideWhenUsed/>
   </w:style>
   <w:style w:type="table" w:default="1" w:styleId="NormaleTabelle">
@@ -1264,6 +2956,34 @@
       <w:b/>
       <w:bCs/>
       <w:color w:val="4F81BD" w:themeColor="accent1"/>
+      <w:lang w:val="en-US"/>
+    </w:rPr>
+  </w:style>
+  <w:style w:type="paragraph" w:styleId="Sprechblasentext">
+    <w:name w:val="Balloon Text"/>
+    <w:basedOn w:val="Standard"/>
+    <w:link w:val="SprechblasentextZeichen"/>
+    <w:uiPriority w:val="99"/>
+    <w:semiHidden/>
+    <w:unhideWhenUsed/>
+    <w:rsid w:val="00126449"/>
+    <w:rPr>
+      <w:rFonts w:ascii="Lucida Grande" w:hAnsi="Lucida Grande"/>
+      <w:sz w:val="18"/>
+      <w:szCs w:val="18"/>
+    </w:rPr>
+  </w:style>
+  <w:style w:type="character" w:customStyle="1" w:styleId="SprechblasentextZeichen">
+    <w:name w:val="Sprechblasentext Zeichen"/>
+    <w:basedOn w:val="Absatzstandardschriftart"/>
+    <w:link w:val="Sprechblasentext"/>
+    <w:uiPriority w:val="99"/>
+    <w:semiHidden/>
+    <w:rsid w:val="00126449"/>
+    <w:rPr>
+      <w:rFonts w:ascii="Lucida Grande" w:hAnsi="Lucida Grande"/>
+      <w:sz w:val="18"/>
+      <w:szCs w:val="18"/>
       <w:lang w:val="en-US"/>
     </w:rPr>
   </w:style>
@@ -1501,7 +3221,6 @@
   <w:style w:type="character" w:default="1" w:styleId="Absatzstandardschriftart">
     <w:name w:val="Default Paragraph Font"/>
     <w:uiPriority w:val="1"/>
-    <w:semiHidden/>
     <w:unhideWhenUsed/>
   </w:style>
   <w:style w:type="table" w:default="1" w:styleId="NormaleTabelle">
@@ -1804,6 +3523,34 @@
       <w:b/>
       <w:bCs/>
       <w:color w:val="4F81BD" w:themeColor="accent1"/>
+      <w:lang w:val="en-US"/>
+    </w:rPr>
+  </w:style>
+  <w:style w:type="paragraph" w:styleId="Sprechblasentext">
+    <w:name w:val="Balloon Text"/>
+    <w:basedOn w:val="Standard"/>
+    <w:link w:val="SprechblasentextZeichen"/>
+    <w:uiPriority w:val="99"/>
+    <w:semiHidden/>
+    <w:unhideWhenUsed/>
+    <w:rsid w:val="00126449"/>
+    <w:rPr>
+      <w:rFonts w:ascii="Lucida Grande" w:hAnsi="Lucida Grande"/>
+      <w:sz w:val="18"/>
+      <w:szCs w:val="18"/>
+    </w:rPr>
+  </w:style>
+  <w:style w:type="character" w:customStyle="1" w:styleId="SprechblasentextZeichen">
+    <w:name w:val="Sprechblasentext Zeichen"/>
+    <w:basedOn w:val="Absatzstandardschriftart"/>
+    <w:link w:val="Sprechblasentext"/>
+    <w:uiPriority w:val="99"/>
+    <w:semiHidden/>
+    <w:rsid w:val="00126449"/>
+    <w:rPr>
+      <w:rFonts w:ascii="Lucida Grande" w:hAnsi="Lucida Grande"/>
+      <w:sz w:val="18"/>
+      <w:szCs w:val="18"/>
       <w:lang w:val="en-US"/>
     </w:rPr>
   </w:style>
